--- a/README.docx
+++ b/README.docx
@@ -38,66 +38,20 @@
         <w:rPr>
           <w:lang w:val="es-MX"/>
         </w:rPr>
-        <w:t xml:space="preserve">Esta desarrollado con java 15, mediante </w:t>
-      </w:r>
-      <w:proofErr w:type="spellStart"/>
-      <w:r>
-        <w:rPr>
-          <w:lang w:val="es-MX"/>
-        </w:rPr>
-        <w:t>intellij</w:t>
-      </w:r>
-      <w:proofErr w:type="spellEnd"/>
-      <w:r>
-        <w:rPr>
-          <w:lang w:val="es-MX"/>
-        </w:rPr>
-        <w:t xml:space="preserve"> IDEA versión comunitaria. </w:t>
-      </w:r>
-      <w:proofErr w:type="spellStart"/>
-      <w:proofErr w:type="gramStart"/>
-      <w:r>
-        <w:rPr>
-          <w:lang w:val="es-MX"/>
-        </w:rPr>
-        <w:t>Esta</w:t>
-      </w:r>
-      <w:proofErr w:type="spellEnd"/>
-      <w:r>
-        <w:rPr>
-          <w:lang w:val="es-MX"/>
-        </w:rPr>
-        <w:t xml:space="preserve"> compuesto</w:t>
-      </w:r>
-      <w:proofErr w:type="gramEnd"/>
-      <w:r>
-        <w:rPr>
-          <w:lang w:val="es-MX"/>
-        </w:rPr>
-        <w:t xml:space="preserve"> de 2 controladores: </w:t>
-      </w:r>
-      <w:proofErr w:type="spellStart"/>
-      <w:r>
-        <w:rPr>
-          <w:lang w:val="es-MX"/>
-        </w:rPr>
-        <w:t>UsuarioController</w:t>
-      </w:r>
-      <w:proofErr w:type="spellEnd"/>
-      <w:r>
-        <w:rPr>
-          <w:lang w:val="es-MX"/>
-        </w:rPr>
-        <w:t xml:space="preserve"> y </w:t>
-      </w:r>
-      <w:proofErr w:type="spellStart"/>
-      <w:r>
-        <w:rPr>
-          <w:lang w:val="es-MX"/>
-        </w:rPr>
-        <w:t>PhoneController</w:t>
-      </w:r>
-      <w:proofErr w:type="spellEnd"/>
+        <w:t xml:space="preserve">Esta desarrollado con java 15, mediante intellij IDEA versión comunitaria. </w:t>
+      </w:r>
+      <w:r>
+        <w:rPr>
+          <w:lang w:val="es-MX"/>
+        </w:rPr>
+        <w:t>Esta compuesto</w:t>
+      </w:r>
+      <w:r>
+        <w:rPr>
+          <w:lang w:val="es-MX"/>
+        </w:rPr>
+        <w:t xml:space="preserve"> de 2 controladores: UsuarioController y PhoneController</w:t>
+      </w:r>
       <w:r>
         <w:rPr>
           <w:lang w:val="es-MX"/>
@@ -140,70 +94,37 @@
           <w:color w:val="000000" w:themeColor="text1"/>
           <w:lang w:val="es-MX"/>
         </w:rPr>
-        <w:t xml:space="preserve">Desde allí se podrá ejecutar los distintos </w:t>
-      </w:r>
-      <w:proofErr w:type="spellStart"/>
-      <w:r>
-        <w:rPr>
-          <w:color w:val="000000" w:themeColor="text1"/>
-          <w:lang w:val="es-MX"/>
-        </w:rPr>
-        <w:t>endpoint</w:t>
-      </w:r>
-      <w:proofErr w:type="spellEnd"/>
-      <w:r>
-        <w:rPr>
-          <w:color w:val="000000" w:themeColor="text1"/>
-          <w:lang w:val="es-MX"/>
-        </w:rPr>
-        <w:t xml:space="preserve"> o servicios de la aplicación.</w:t>
-      </w:r>
-    </w:p>
-    <w:p>
-      <w:pPr>
-        <w:rPr>
-          <w:color w:val="000000" w:themeColor="text1"/>
-          <w:lang w:val="es-MX"/>
-        </w:rPr>
-      </w:pPr>
-      <w:r>
-        <w:rPr>
-          <w:color w:val="000000" w:themeColor="text1"/>
-          <w:lang w:val="es-MX"/>
-        </w:rPr>
-        <w:t xml:space="preserve">Se realizaron test unitarios con </w:t>
-      </w:r>
-      <w:proofErr w:type="spellStart"/>
-      <w:r>
-        <w:rPr>
-          <w:color w:val="000000" w:themeColor="text1"/>
-          <w:lang w:val="es-MX"/>
-        </w:rPr>
-        <w:t>junit</w:t>
-      </w:r>
-      <w:proofErr w:type="spellEnd"/>
-      <w:r>
-        <w:rPr>
-          <w:color w:val="000000" w:themeColor="text1"/>
-          <w:lang w:val="es-MX"/>
-        </w:rPr>
-        <w:t xml:space="preserve"> y </w:t>
-      </w:r>
-      <w:proofErr w:type="spellStart"/>
-      <w:r>
-        <w:rPr>
-          <w:color w:val="000000" w:themeColor="text1"/>
-          <w:lang w:val="es-MX"/>
-        </w:rPr>
-        <w:t>mockito</w:t>
-      </w:r>
-      <w:proofErr w:type="spellEnd"/>
-      <w:r>
-        <w:rPr>
-          <w:color w:val="000000" w:themeColor="text1"/>
-          <w:lang w:val="es-MX"/>
-        </w:rPr>
-        <w:t>, se valida el mail del usuario. Se valida que no existan mail repetidos.</w:t>
+        <w:t>Desde allí se podrá ejecutar los distintos endpoint o servicios de la aplicación.</w:t>
+      </w:r>
+    </w:p>
+    <w:p>
+      <w:pPr>
+        <w:rPr>
+          <w:color w:val="000000" w:themeColor="text1"/>
+          <w:lang w:val="es-MX"/>
+        </w:rPr>
+      </w:pPr>
+      <w:r>
+        <w:rPr>
+          <w:color w:val="000000" w:themeColor="text1"/>
+          <w:lang w:val="es-MX"/>
+        </w:rPr>
+        <w:t>Se realizaron test unitarios con junit y mockito, se valida el mail del usuario. Se valida que no existan mail repetidos.</w:t>
+      </w:r>
+    </w:p>
+    <w:p>
+      <w:pPr>
+        <w:rPr>
+          <w:color w:val="000000" w:themeColor="text1"/>
+          <w:lang w:val="es-MX"/>
+        </w:rPr>
+      </w:pPr>
+      <w:r>
+        <w:rPr>
+          <w:color w:val="000000" w:themeColor="text1"/>
+          <w:lang w:val="es-MX"/>
+        </w:rPr>
+        <w:t>Se utilizo la base H2, donde se crearon 2 tablas; usuarios y pones. Donde un usuario puede tener n phones.</w:t>
       </w:r>
     </w:p>
     <w:p>
@@ -225,383 +146,52 @@
           <w:color w:val="000000" w:themeColor="text1"/>
           <w:lang w:val="es-MX"/>
         </w:rPr>
-        <w:t xml:space="preserve"> y otro en tabla </w:t>
-      </w:r>
-      <w:proofErr w:type="spellStart"/>
-      <w:r>
-        <w:rPr>
-          <w:color w:val="000000" w:themeColor="text1"/>
-          <w:lang w:val="es-MX"/>
-        </w:rPr>
-        <w:t>phones</w:t>
-      </w:r>
-      <w:proofErr w:type="spellEnd"/>
-      <w:r>
-        <w:rPr>
-          <w:color w:val="000000" w:themeColor="text1"/>
-          <w:lang w:val="es-MX"/>
-        </w:rPr>
-        <w:t xml:space="preserve"> incluidos en archivo </w:t>
-      </w:r>
-      <w:proofErr w:type="spellStart"/>
-      <w:r>
-        <w:rPr>
-          <w:color w:val="000000" w:themeColor="text1"/>
-          <w:lang w:val="es-MX"/>
-        </w:rPr>
-        <w:t>import.sql</w:t>
-      </w:r>
-      <w:proofErr w:type="spellEnd"/>
-      <w:r>
-        <w:rPr>
-          <w:color w:val="000000" w:themeColor="text1"/>
-          <w:lang w:val="es-MX"/>
-        </w:rPr>
-        <w:t>:</w:t>
-      </w:r>
-    </w:p>
-    <w:p>
-      <w:pPr>
-        <w:rPr>
-          <w:color w:val="000000" w:themeColor="text1"/>
-          <w:lang w:val="es-MX"/>
-        </w:rPr>
-      </w:pPr>
-      <w:r>
-        <w:rPr>
-          <w:color w:val="000000" w:themeColor="text1"/>
-          <w:lang w:val="es-MX"/>
-        </w:rPr>
-        <w:t xml:space="preserve">INSERT INTO </w:t>
-      </w:r>
-      <w:proofErr w:type="gramStart"/>
-      <w:r>
-        <w:rPr>
-          <w:color w:val="000000" w:themeColor="text1"/>
-          <w:lang w:val="es-MX"/>
-        </w:rPr>
-        <w:t xml:space="preserve">usuarios( </w:t>
-      </w:r>
-      <w:proofErr w:type="spellStart"/>
-      <w:r>
-        <w:rPr>
-          <w:color w:val="000000" w:themeColor="text1"/>
-          <w:lang w:val="es-MX"/>
-        </w:rPr>
-        <w:t>name</w:t>
-      </w:r>
-      <w:proofErr w:type="spellEnd"/>
-      <w:proofErr w:type="gramEnd"/>
-      <w:r>
-        <w:rPr>
-          <w:color w:val="000000" w:themeColor="text1"/>
-          <w:lang w:val="es-MX"/>
-        </w:rPr>
-        <w:t xml:space="preserve">, email, </w:t>
-      </w:r>
-      <w:proofErr w:type="spellStart"/>
-      <w:r>
-        <w:rPr>
-          <w:color w:val="000000" w:themeColor="text1"/>
-          <w:lang w:val="es-MX"/>
-        </w:rPr>
-        <w:t>password</w:t>
-      </w:r>
-      <w:proofErr w:type="spellEnd"/>
-      <w:r>
-        <w:rPr>
-          <w:color w:val="000000" w:themeColor="text1"/>
-          <w:lang w:val="es-MX"/>
-        </w:rPr>
-        <w:t xml:space="preserve">, </w:t>
-      </w:r>
-      <w:proofErr w:type="spellStart"/>
-      <w:r>
-        <w:rPr>
-          <w:color w:val="000000" w:themeColor="text1"/>
-          <w:lang w:val="es-MX"/>
-        </w:rPr>
-        <w:t>created</w:t>
-      </w:r>
-      <w:proofErr w:type="spellEnd"/>
-      <w:r>
-        <w:rPr>
-          <w:color w:val="000000" w:themeColor="text1"/>
-          <w:lang w:val="es-MX"/>
-        </w:rPr>
-        <w:t xml:space="preserve">, </w:t>
-      </w:r>
-      <w:proofErr w:type="spellStart"/>
-      <w:r>
-        <w:rPr>
-          <w:color w:val="000000" w:themeColor="text1"/>
-          <w:lang w:val="es-MX"/>
-        </w:rPr>
-        <w:t>modified</w:t>
-      </w:r>
-      <w:proofErr w:type="spellEnd"/>
-      <w:r>
-        <w:rPr>
-          <w:color w:val="000000" w:themeColor="text1"/>
-          <w:lang w:val="es-MX"/>
-        </w:rPr>
-        <w:t xml:space="preserve">, </w:t>
-      </w:r>
-      <w:proofErr w:type="spellStart"/>
-      <w:r>
-        <w:rPr>
-          <w:color w:val="000000" w:themeColor="text1"/>
-          <w:lang w:val="es-MX"/>
-        </w:rPr>
-        <w:t>last_login</w:t>
-      </w:r>
-      <w:proofErr w:type="spellEnd"/>
-      <w:r>
-        <w:rPr>
-          <w:color w:val="000000" w:themeColor="text1"/>
-          <w:lang w:val="es-MX"/>
-        </w:rPr>
-        <w:t xml:space="preserve">, </w:t>
-      </w:r>
-      <w:proofErr w:type="spellStart"/>
-      <w:r>
-        <w:rPr>
-          <w:color w:val="000000" w:themeColor="text1"/>
-          <w:lang w:val="es-MX"/>
-        </w:rPr>
-        <w:t>str_token</w:t>
-      </w:r>
-      <w:proofErr w:type="spellEnd"/>
-      <w:r>
-        <w:rPr>
-          <w:color w:val="000000" w:themeColor="text1"/>
-          <w:lang w:val="es-MX"/>
-        </w:rPr>
-        <w:t xml:space="preserve">, </w:t>
-      </w:r>
-      <w:proofErr w:type="spellStart"/>
-      <w:r>
-        <w:rPr>
-          <w:color w:val="000000" w:themeColor="text1"/>
-          <w:lang w:val="es-MX"/>
-        </w:rPr>
-        <w:t>isactive</w:t>
-      </w:r>
-      <w:proofErr w:type="spellEnd"/>
-      <w:r>
-        <w:rPr>
-          <w:color w:val="000000" w:themeColor="text1"/>
-          <w:lang w:val="es-MX"/>
-        </w:rPr>
-        <w:t xml:space="preserve">)VALUES ( 'Juan </w:t>
-      </w:r>
-      <w:proofErr w:type="spellStart"/>
-      <w:r>
-        <w:rPr>
-          <w:color w:val="000000" w:themeColor="text1"/>
-          <w:lang w:val="es-MX"/>
-        </w:rPr>
-        <w:t>Rodriguez</w:t>
-      </w:r>
-      <w:proofErr w:type="spellEnd"/>
-      <w:r>
-        <w:rPr>
-          <w:color w:val="000000" w:themeColor="text1"/>
-          <w:lang w:val="es-MX"/>
-        </w:rPr>
-        <w:t xml:space="preserve">', 'juan@rodriguez.org', 'hunter2', </w:t>
-      </w:r>
-      <w:proofErr w:type="spellStart"/>
-      <w:r>
-        <w:rPr>
-          <w:color w:val="000000" w:themeColor="text1"/>
-          <w:lang w:val="es-MX"/>
-        </w:rPr>
-        <w:t>current_date</w:t>
-      </w:r>
-      <w:proofErr w:type="spellEnd"/>
-      <w:r>
-        <w:rPr>
-          <w:color w:val="000000" w:themeColor="text1"/>
-          <w:lang w:val="es-MX"/>
-        </w:rPr>
-        <w:t xml:space="preserve">, </w:t>
-      </w:r>
-      <w:proofErr w:type="spellStart"/>
-      <w:r>
-        <w:rPr>
-          <w:color w:val="000000" w:themeColor="text1"/>
-          <w:lang w:val="es-MX"/>
-        </w:rPr>
-        <w:t>current_date</w:t>
-      </w:r>
-      <w:proofErr w:type="spellEnd"/>
-      <w:r>
-        <w:rPr>
-          <w:color w:val="000000" w:themeColor="text1"/>
-          <w:lang w:val="es-MX"/>
-        </w:rPr>
-        <w:t xml:space="preserve">, </w:t>
-      </w:r>
-      <w:proofErr w:type="spellStart"/>
-      <w:r>
-        <w:rPr>
-          <w:color w:val="000000" w:themeColor="text1"/>
-          <w:lang w:val="es-MX"/>
-        </w:rPr>
-        <w:t>current_date</w:t>
-      </w:r>
-      <w:proofErr w:type="spellEnd"/>
-      <w:r>
-        <w:rPr>
-          <w:color w:val="000000" w:themeColor="text1"/>
-          <w:lang w:val="es-MX"/>
-        </w:rPr>
-        <w:t>, '</w:t>
-      </w:r>
-      <w:proofErr w:type="spellStart"/>
-      <w:r>
-        <w:rPr>
-          <w:color w:val="000000" w:themeColor="text1"/>
-          <w:lang w:val="es-MX"/>
-        </w:rPr>
-        <w:t>axcvfrecx</w:t>
-      </w:r>
-      <w:proofErr w:type="spellEnd"/>
-      <w:r>
-        <w:rPr>
-          <w:color w:val="000000" w:themeColor="text1"/>
-          <w:lang w:val="es-MX"/>
-        </w:rPr>
-        <w:t>', 'S');</w:t>
-      </w:r>
-    </w:p>
-    <w:p>
-      <w:pPr>
-        <w:rPr>
-          <w:color w:val="000000" w:themeColor="text1"/>
-          <w:lang w:val="es-MX"/>
-        </w:rPr>
-      </w:pPr>
-      <w:r>
-        <w:rPr>
-          <w:color w:val="000000" w:themeColor="text1"/>
-          <w:lang w:val="es-MX"/>
-        </w:rPr>
-        <w:t xml:space="preserve">INSERT INTO </w:t>
-      </w:r>
-      <w:proofErr w:type="spellStart"/>
-      <w:proofErr w:type="gramStart"/>
-      <w:r>
-        <w:rPr>
-          <w:color w:val="000000" w:themeColor="text1"/>
-          <w:lang w:val="es-MX"/>
-        </w:rPr>
-        <w:t>phones</w:t>
-      </w:r>
-      <w:proofErr w:type="spellEnd"/>
-      <w:r>
-        <w:rPr>
-          <w:color w:val="000000" w:themeColor="text1"/>
-          <w:lang w:val="es-MX"/>
-        </w:rPr>
-        <w:t xml:space="preserve">( </w:t>
-      </w:r>
-      <w:proofErr w:type="spellStart"/>
-      <w:r>
-        <w:rPr>
-          <w:color w:val="000000" w:themeColor="text1"/>
-          <w:lang w:val="es-MX"/>
-        </w:rPr>
-        <w:t>number</w:t>
-      </w:r>
-      <w:proofErr w:type="spellEnd"/>
-      <w:proofErr w:type="gramEnd"/>
-      <w:r>
-        <w:rPr>
-          <w:color w:val="000000" w:themeColor="text1"/>
-          <w:lang w:val="es-MX"/>
-        </w:rPr>
-        <w:t xml:space="preserve">, </w:t>
-      </w:r>
-      <w:proofErr w:type="spellStart"/>
-      <w:r>
-        <w:rPr>
-          <w:color w:val="000000" w:themeColor="text1"/>
-          <w:lang w:val="es-MX"/>
-        </w:rPr>
-        <w:t>city_code</w:t>
-      </w:r>
-      <w:proofErr w:type="spellEnd"/>
-      <w:r>
-        <w:rPr>
-          <w:color w:val="000000" w:themeColor="text1"/>
-          <w:lang w:val="es-MX"/>
-        </w:rPr>
-        <w:t xml:space="preserve">, </w:t>
-      </w:r>
-      <w:proofErr w:type="spellStart"/>
-      <w:r>
-        <w:rPr>
-          <w:color w:val="000000" w:themeColor="text1"/>
-          <w:lang w:val="es-MX"/>
-        </w:rPr>
-        <w:t>contry_code</w:t>
-      </w:r>
-      <w:proofErr w:type="spellEnd"/>
-      <w:r>
-        <w:rPr>
-          <w:color w:val="000000" w:themeColor="text1"/>
-          <w:lang w:val="es-MX"/>
-        </w:rPr>
-        <w:t xml:space="preserve">, </w:t>
-      </w:r>
-      <w:proofErr w:type="spellStart"/>
-      <w:r>
-        <w:rPr>
-          <w:color w:val="000000" w:themeColor="text1"/>
-          <w:lang w:val="es-MX"/>
-        </w:rPr>
-        <w:t>id_usuario</w:t>
-      </w:r>
-      <w:proofErr w:type="spellEnd"/>
-      <w:r>
-        <w:rPr>
-          <w:color w:val="000000" w:themeColor="text1"/>
-          <w:lang w:val="es-MX"/>
-        </w:rPr>
-        <w:t>) VALUES ( '1234567', '1', '57', 1);</w:t>
-      </w:r>
-    </w:p>
-    <w:p>
-      <w:pPr>
-        <w:rPr>
-          <w:color w:val="000000" w:themeColor="text1"/>
-          <w:lang w:val="es-MX"/>
-        </w:rPr>
-      </w:pPr>
-      <w:r>
-        <w:rPr>
-          <w:color w:val="000000" w:themeColor="text1"/>
-          <w:lang w:val="es-MX"/>
-        </w:rPr>
-        <w:t xml:space="preserve">Aquí tenemos los </w:t>
-      </w:r>
-      <w:proofErr w:type="spellStart"/>
-      <w:r>
-        <w:rPr>
-          <w:color w:val="000000" w:themeColor="text1"/>
-          <w:lang w:val="es-MX"/>
-        </w:rPr>
-        <w:t>endpoints</w:t>
-      </w:r>
-      <w:proofErr w:type="spellEnd"/>
-      <w:r>
-        <w:rPr>
-          <w:color w:val="000000" w:themeColor="text1"/>
-          <w:lang w:val="es-MX"/>
-        </w:rPr>
-        <w:t xml:space="preserve"> desarrollados.</w:t>
+        <w:t xml:space="preserve"> y otro en tabla phones incluidos en archivo import.sql:</w:t>
+      </w:r>
+    </w:p>
+    <w:p>
+      <w:pPr>
+        <w:rPr>
+          <w:color w:val="000000" w:themeColor="text1"/>
+          <w:lang w:val="es-MX"/>
+        </w:rPr>
+      </w:pPr>
+      <w:r>
+        <w:rPr>
+          <w:color w:val="000000" w:themeColor="text1"/>
+          <w:lang w:val="es-MX"/>
+        </w:rPr>
+        <w:t>INSERT INTO usuarios( name, email, password, created, modified, last_login, str_token, isactive)VALUES ( 'Juan Rodriguez', 'juan@rodriguez.org', 'hunter2', current_date, current_date, current_date, 'axcvfrecx', 'S');</w:t>
+      </w:r>
+    </w:p>
+    <w:p>
+      <w:pPr>
+        <w:rPr>
+          <w:color w:val="000000" w:themeColor="text1"/>
+          <w:lang w:val="es-MX"/>
+        </w:rPr>
+      </w:pPr>
+      <w:r>
+        <w:rPr>
+          <w:color w:val="000000" w:themeColor="text1"/>
+          <w:lang w:val="es-MX"/>
+        </w:rPr>
+        <w:t>INSERT INTO phones( number, city_code, contry_code, id_usuario) VALUES ( '1234567', '1', '57', 1);</w:t>
+      </w:r>
+    </w:p>
+    <w:p>
+      <w:pPr>
+        <w:rPr>
+          <w:color w:val="000000" w:themeColor="text1"/>
+          <w:lang w:val="es-MX"/>
+        </w:rPr>
+      </w:pPr>
+      <w:r>
+        <w:rPr>
+          <w:color w:val="000000" w:themeColor="text1"/>
+          <w:lang w:val="es-MX"/>
+        </w:rPr>
+        <w:t>Aquí tenemos los endpoints desarrollados.</w:t>
       </w:r>
     </w:p>
     <w:p>
@@ -671,27 +261,7 @@
           <w:color w:val="FF0000"/>
           <w:lang w:val="es-MX"/>
         </w:rPr>
-        <w:t xml:space="preserve">Nota: falta el controlador que genera el token </w:t>
-      </w:r>
-      <w:proofErr w:type="spellStart"/>
-      <w:r>
-        <w:rPr>
-          <w:b/>
-          <w:bCs/>
-          <w:color w:val="FF0000"/>
-          <w:lang w:val="es-MX"/>
-        </w:rPr>
-        <w:t>jwt</w:t>
-      </w:r>
-      <w:proofErr w:type="spellEnd"/>
-      <w:r>
-        <w:rPr>
-          <w:b/>
-          <w:bCs/>
-          <w:color w:val="FF0000"/>
-          <w:lang w:val="es-MX"/>
-        </w:rPr>
-        <w:t>.</w:t>
+        <w:t>Nota: falta el controlador que genera el token jwt.</w:t>
       </w:r>
     </w:p>
     <w:p>
@@ -761,26 +331,16 @@
           <w:color w:val="000000" w:themeColor="text1"/>
           <w:lang w:val="es-MX"/>
         </w:rPr>
-        <w:t xml:space="preserve"> </w:t>
-      </w:r>
-      <w:proofErr w:type="spellStart"/>
-      <w:r>
-        <w:rPr>
-          <w:color w:val="000000" w:themeColor="text1"/>
-          <w:lang w:val="es-MX"/>
-        </w:rPr>
-        <w:t>UsuarioController</w:t>
-      </w:r>
-      <w:proofErr w:type="spellEnd"/>
-    </w:p>
-    <w:p>
-      <w:pPr>
-        <w:rPr>
-          <w:color w:val="000000" w:themeColor="text1"/>
-          <w:lang w:val="es-MX"/>
-        </w:rPr>
-      </w:pPr>
-      <w:proofErr w:type="spellStart"/>
+        <w:t xml:space="preserve"> UsuarioController</w:t>
+      </w:r>
+    </w:p>
+    <w:p>
+      <w:pPr>
+        <w:rPr>
+          <w:color w:val="000000" w:themeColor="text1"/>
+          <w:lang w:val="es-MX"/>
+        </w:rPr>
+      </w:pPr>
       <w:r>
         <w:rPr>
           <w:color w:val="000000" w:themeColor="text1"/>
@@ -788,40 +348,20 @@
         </w:rPr>
         <w:t>Endpoint</w:t>
       </w:r>
-      <w:proofErr w:type="spellEnd"/>
-      <w:r>
-        <w:rPr>
-          <w:color w:val="000000" w:themeColor="text1"/>
-          <w:lang w:val="es-MX"/>
-        </w:rPr>
-        <w:t xml:space="preserve"> /</w:t>
-      </w:r>
-      <w:proofErr w:type="spellStart"/>
-      <w:proofErr w:type="gramStart"/>
-      <w:r>
-        <w:rPr>
-          <w:color w:val="000000" w:themeColor="text1"/>
-          <w:lang w:val="es-MX"/>
-        </w:rPr>
-        <w:t>update</w:t>
-      </w:r>
-      <w:proofErr w:type="spellEnd"/>
-      <w:r>
-        <w:rPr>
-          <w:color w:val="000000" w:themeColor="text1"/>
-          <w:lang w:val="es-MX"/>
-        </w:rPr>
-        <w:t xml:space="preserve">  Se</w:t>
-      </w:r>
-      <w:proofErr w:type="gramEnd"/>
-      <w:r>
-        <w:rPr>
-          <w:color w:val="000000" w:themeColor="text1"/>
-          <w:lang w:val="es-MX"/>
-        </w:rPr>
-        <w:t xml:space="preserve"> modificaran los datos para el </w:t>
-      </w:r>
-      <w:proofErr w:type="spellStart"/>
+      <w:r>
+        <w:rPr>
+          <w:color w:val="000000" w:themeColor="text1"/>
+          <w:lang w:val="es-MX"/>
+        </w:rPr>
+        <w:t xml:space="preserve"> /update</w:t>
+      </w:r>
+      <w:r>
+        <w:rPr>
+          <w:color w:val="000000" w:themeColor="text1"/>
+          <w:lang w:val="es-MX"/>
+        </w:rPr>
+        <w:t xml:space="preserve">  Se modificaran los datos para el </w:t>
+      </w:r>
       <w:r>
         <w:rPr>
           <w:color w:val="000000" w:themeColor="text1"/>
@@ -836,7 +376,6 @@
         </w:rPr>
         <w:t>suario</w:t>
       </w:r>
-      <w:proofErr w:type="spellEnd"/>
       <w:r>
         <w:rPr>
           <w:color w:val="000000" w:themeColor="text1"/>
@@ -1259,45 +798,20 @@
           <w:lang w:val="es-MX"/>
         </w:rPr>
       </w:pPr>
-      <w:proofErr w:type="spellStart"/>
-      <w:r>
-        <w:rPr>
-          <w:color w:val="000000" w:themeColor="text1"/>
-          <w:lang w:val="es-MX"/>
-        </w:rPr>
-        <w:t>Endpoint</w:t>
-      </w:r>
-      <w:proofErr w:type="spellEnd"/>
-      <w:r>
-        <w:rPr>
-          <w:color w:val="000000" w:themeColor="text1"/>
-          <w:lang w:val="es-MX"/>
-        </w:rPr>
-        <w:t xml:space="preserve"> </w:t>
-      </w:r>
-      <w:r>
-        <w:rPr>
-          <w:color w:val="000000" w:themeColor="text1"/>
-          <w:lang w:val="es-MX"/>
-        </w:rPr>
-        <w:t>/registrar, consiste en registrar un nuevo usuario</w:t>
-      </w:r>
-      <w:r>
-        <w:rPr>
-          <w:color w:val="000000" w:themeColor="text1"/>
-          <w:lang w:val="es-MX"/>
-        </w:rPr>
-        <w:t xml:space="preserve">, junto a la información de un </w:t>
-      </w:r>
-      <w:proofErr w:type="spellStart"/>
-      <w:r>
-        <w:rPr>
-          <w:color w:val="000000" w:themeColor="text1"/>
-          <w:lang w:val="es-MX"/>
-        </w:rPr>
-        <w:t>phone</w:t>
-      </w:r>
-      <w:proofErr w:type="spellEnd"/>
+      <w:r>
+        <w:rPr>
+          <w:color w:val="000000" w:themeColor="text1"/>
+          <w:lang w:val="es-MX"/>
+        </w:rPr>
+        <w:t>Endpoint /registrar, consiste en registrar un nuevo usuario</w:t>
+      </w:r>
+      <w:r>
+        <w:rPr>
+          <w:color w:val="000000" w:themeColor="text1"/>
+          <w:lang w:val="es-MX"/>
+        </w:rPr>
+        <w:t>, junto a la información de un phone</w:t>
+      </w:r>
       <w:r>
         <w:rPr>
           <w:color w:val="000000" w:themeColor="text1"/>
@@ -1425,21 +939,12 @@
           <w:lang w:val="es-MX"/>
         </w:rPr>
       </w:pPr>
-      <w:proofErr w:type="spellStart"/>
-      <w:r>
-        <w:rPr>
-          <w:color w:val="000000" w:themeColor="text1"/>
-          <w:lang w:val="es-MX"/>
-        </w:rPr>
-        <w:t>Endpoint</w:t>
-      </w:r>
-      <w:proofErr w:type="spellEnd"/>
-      <w:r>
-        <w:rPr>
-          <w:color w:val="000000" w:themeColor="text1"/>
-          <w:lang w:val="es-MX"/>
-        </w:rPr>
-        <w:t xml:space="preserve"> </w:t>
+      <w:r>
+        <w:rPr>
+          <w:color w:val="000000" w:themeColor="text1"/>
+          <w:lang w:val="es-MX"/>
+        </w:rPr>
+        <w:t xml:space="preserve">Endpoint </w:t>
       </w:r>
       <w:r>
         <w:rPr>
@@ -1531,23 +1036,7 @@
           <w:color w:val="000000" w:themeColor="text1"/>
           <w:lang w:val="es-MX"/>
         </w:rPr>
-        <w:t xml:space="preserve">Resultado: son 2 usuarios, el 1 es el ingresado por </w:t>
-      </w:r>
-      <w:proofErr w:type="spellStart"/>
-      <w:r>
-        <w:rPr>
-          <w:color w:val="000000" w:themeColor="text1"/>
-          <w:lang w:val="es-MX"/>
-        </w:rPr>
-        <w:t>import.sql</w:t>
-      </w:r>
-      <w:proofErr w:type="spellEnd"/>
-      <w:r>
-        <w:rPr>
-          <w:color w:val="000000" w:themeColor="text1"/>
-          <w:lang w:val="es-MX"/>
-        </w:rPr>
-        <w:t xml:space="preserve">, el 2 es el que se </w:t>
+        <w:t xml:space="preserve">Resultado: son 2 usuarios, el 1 es el ingresado por import.sql, el 2 es el que se </w:t>
       </w:r>
       <w:r>
         <w:rPr>
@@ -1777,7 +1266,6 @@
           <w:lang w:val="es-MX"/>
         </w:rPr>
       </w:pPr>
-      <w:proofErr w:type="gramStart"/>
       <w:r>
         <w:rPr>
           <w:color w:val="000000" w:themeColor="text1"/>
@@ -1790,41 +1278,22 @@
           <w:color w:val="000000" w:themeColor="text1"/>
           <w:lang w:val="es-MX"/>
         </w:rPr>
-        <w:t xml:space="preserve">  </w:t>
-      </w:r>
-      <w:proofErr w:type="spellStart"/>
-      <w:r>
-        <w:rPr>
-          <w:color w:val="000000" w:themeColor="text1"/>
-          <w:lang w:val="es-MX"/>
-        </w:rPr>
-        <w:t>PhoneController</w:t>
-      </w:r>
-      <w:proofErr w:type="spellEnd"/>
-      <w:proofErr w:type="gramEnd"/>
-    </w:p>
-    <w:p>
-      <w:pPr>
-        <w:rPr>
-          <w:color w:val="000000" w:themeColor="text1"/>
-          <w:lang w:val="es-MX"/>
-        </w:rPr>
-      </w:pPr>
-      <w:proofErr w:type="spellStart"/>
-      <w:r>
-        <w:rPr>
-          <w:color w:val="000000" w:themeColor="text1"/>
-          <w:lang w:val="es-MX"/>
-        </w:rPr>
-        <w:t>Endpoint</w:t>
-      </w:r>
-      <w:proofErr w:type="spellEnd"/>
-      <w:r>
-        <w:rPr>
-          <w:color w:val="000000" w:themeColor="text1"/>
-          <w:lang w:val="es-MX"/>
-        </w:rPr>
-        <w:t xml:space="preserve"> /ingresar, permite registrar un nuevo teléfono a un usuario registrado:</w:t>
+        <w:t xml:space="preserve">  PhoneController</w:t>
+      </w:r>
+    </w:p>
+    <w:p>
+      <w:pPr>
+        <w:rPr>
+          <w:color w:val="000000" w:themeColor="text1"/>
+          <w:lang w:val="es-MX"/>
+        </w:rPr>
+      </w:pPr>
+      <w:r>
+        <w:rPr>
+          <w:color w:val="000000" w:themeColor="text1"/>
+          <w:lang w:val="es-MX"/>
+        </w:rPr>
+        <w:t>Endpoint /ingresar, permite registrar un nuevo teléfono a un usuario registrado:</w:t>
       </w:r>
     </w:p>
     <w:p>
@@ -1954,47 +1423,13 @@
           <w:lang w:val="es-MX"/>
         </w:rPr>
       </w:pPr>
-      <w:proofErr w:type="spellStart"/>
-      <w:r>
-        <w:rPr>
-          <w:color w:val="000000" w:themeColor="text1"/>
-          <w:lang w:val="es-MX"/>
-        </w:rPr>
-        <w:t>Endpoint</w:t>
-      </w:r>
-      <w:proofErr w:type="spellEnd"/>
-      <w:r>
-        <w:rPr>
-          <w:color w:val="000000" w:themeColor="text1"/>
-          <w:lang w:val="es-MX"/>
-        </w:rPr>
-        <w:t xml:space="preserve"> /</w:t>
-      </w:r>
-      <w:proofErr w:type="spellStart"/>
-      <w:r>
-        <w:rPr>
-          <w:color w:val="000000" w:themeColor="text1"/>
-          <w:lang w:val="es-MX"/>
-        </w:rPr>
-        <w:t>listadoPhones</w:t>
-      </w:r>
-      <w:proofErr w:type="spellEnd"/>
-      <w:r>
-        <w:rPr>
-          <w:color w:val="000000" w:themeColor="text1"/>
-          <w:lang w:val="es-MX"/>
-        </w:rPr>
-        <w:t xml:space="preserve">, permite listar todos los pones registrados en la tabla </w:t>
-      </w:r>
-      <w:proofErr w:type="spellStart"/>
-      <w:r>
-        <w:rPr>
-          <w:color w:val="000000" w:themeColor="text1"/>
-          <w:lang w:val="es-MX"/>
-        </w:rPr>
-        <w:t>phones</w:t>
-      </w:r>
-      <w:proofErr w:type="spellEnd"/>
+      <w:r>
+        <w:rPr>
+          <w:color w:val="000000" w:themeColor="text1"/>
+          <w:lang w:val="es-MX"/>
+        </w:rPr>
+        <w:t>Endpoint /listadoPhones, permite listar todos los pones registrados en la tabla phones</w:t>
+      </w:r>
       <w:r>
         <w:rPr>
           <w:color w:val="000000" w:themeColor="text1"/>
@@ -2122,37 +1557,12 @@
           <w:lang w:val="es-MX"/>
         </w:rPr>
       </w:pPr>
-      <w:proofErr w:type="spellStart"/>
-      <w:r>
-        <w:rPr>
-          <w:color w:val="000000" w:themeColor="text1"/>
-          <w:lang w:val="es-MX"/>
-        </w:rPr>
-        <w:t>Endpoint</w:t>
-      </w:r>
-      <w:proofErr w:type="spellEnd"/>
-      <w:r>
-        <w:rPr>
-          <w:color w:val="000000" w:themeColor="text1"/>
-          <w:lang w:val="es-MX"/>
-        </w:rPr>
-        <w:t xml:space="preserve"> /</w:t>
-      </w:r>
-      <w:proofErr w:type="spellStart"/>
-      <w:r>
-        <w:rPr>
-          <w:color w:val="000000" w:themeColor="text1"/>
-          <w:lang w:val="es-MX"/>
-        </w:rPr>
-        <w:t>listarUsuario</w:t>
-      </w:r>
-      <w:proofErr w:type="spellEnd"/>
-      <w:r>
-        <w:rPr>
-          <w:color w:val="000000" w:themeColor="text1"/>
-          <w:lang w:val="es-MX"/>
-        </w:rPr>
-        <w:t>, permite listar un usuario registrado:</w:t>
+      <w:r>
+        <w:rPr>
+          <w:color w:val="000000" w:themeColor="text1"/>
+          <w:lang w:val="es-MX"/>
+        </w:rPr>
+        <w:t>Endpoint /listarUsuario, permite listar un usuario registrado:</w:t>
       </w:r>
     </w:p>
     <w:p>
@@ -2216,23 +1626,7 @@
           <w:lang w:val="es-MX"/>
         </w:rPr>
         <w:lastRenderedPageBreak/>
-        <w:t xml:space="preserve">Resultado para </w:t>
-      </w:r>
-      <w:proofErr w:type="spellStart"/>
-      <w:r>
-        <w:rPr>
-          <w:color w:val="000000" w:themeColor="text1"/>
-          <w:lang w:val="es-MX"/>
-        </w:rPr>
-        <w:t>idUsuario</w:t>
-      </w:r>
-      <w:proofErr w:type="spellEnd"/>
-      <w:r>
-        <w:rPr>
-          <w:color w:val="000000" w:themeColor="text1"/>
-          <w:lang w:val="es-MX"/>
-        </w:rPr>
-        <w:t>=2:</w:t>
+        <w:t>Resultado para idUsuario=2:</w:t>
       </w:r>
     </w:p>
     <w:p>
@@ -2295,39 +1689,7 @@
           <w:color w:val="000000" w:themeColor="text1"/>
           <w:lang w:val="es-MX"/>
         </w:rPr>
-        <w:t xml:space="preserve">Resultados test unitarios con </w:t>
-      </w:r>
-      <w:proofErr w:type="spellStart"/>
-      <w:r>
-        <w:rPr>
-          <w:color w:val="000000" w:themeColor="text1"/>
-          <w:lang w:val="es-MX"/>
-        </w:rPr>
-        <w:t>junit</w:t>
-      </w:r>
-      <w:proofErr w:type="spellEnd"/>
-      <w:r>
-        <w:rPr>
-          <w:color w:val="000000" w:themeColor="text1"/>
-          <w:lang w:val="es-MX"/>
-        </w:rPr>
-        <w:t xml:space="preserve"> y </w:t>
-      </w:r>
-      <w:proofErr w:type="spellStart"/>
-      <w:r>
-        <w:rPr>
-          <w:color w:val="000000" w:themeColor="text1"/>
-          <w:lang w:val="es-MX"/>
-        </w:rPr>
-        <w:t>mockito</w:t>
-      </w:r>
-      <w:proofErr w:type="spellEnd"/>
-      <w:r>
-        <w:rPr>
-          <w:color w:val="000000" w:themeColor="text1"/>
-          <w:lang w:val="es-MX"/>
-        </w:rPr>
-        <w:t>:</w:t>
+        <w:t>Resultados test unitarios con junit y mockito:</w:t>
       </w:r>
     </w:p>
     <w:p>
